--- a/CIC-PAPER/CIC - TR.docx
+++ b/CIC-PAPER/CIC - TR.docx
@@ -961,17 +961,80 @@
     </w:p>
     <w:p>
       <w:pPr>
-        <w:rPr>
-          <w:lang w:val="tr-TR"/>
-        </w:rPr>
-      </w:pPr>
-    </w:p>
-    <w:p>
-      <w:pPr>
-        <w:rPr>
-          <w:lang w:val="tr-TR"/>
-        </w:rPr>
-      </w:pPr>
+        <w:pBdr>
+          <w:bottom w:val="single" w:sz="6" w:space="1" w:color="auto"/>
+        </w:pBdr>
+        <w:rPr>
+          <w:lang w:val="tr-TR"/>
+        </w:rPr>
+      </w:pPr>
+    </w:p>
+    <w:p>
+      <w:pPr>
+        <w:rPr>
+          <w:lang w:val="tr-TR"/>
+        </w:rPr>
+      </w:pPr>
+      <w:r>
+        <w:rPr>
+          <w:lang w:val="tr-TR"/>
+        </w:rPr>
+        <w:t>Fig.~\ref{fig:bar} incelendiginde, bazi ufak istisnalar haricinde, pasta grafikteki genel dagilimin ayni sekilde korundugunu gormekteyiz. Bu bize idle ile active arasinda anlamli bir fark olmadigini gostermektedir. Diger taraftan, basarimi dusuk olan bazi cihazlara odaklandigimizda bunlarin neden listeye eklendigini rahatlikla anlayabiliriz. En fazla basarizliga ugrayan cihazlarin Amazon Alexa Echo Dot, Gosund Plug, Gosund Socket, Teckin Plug, Yutron Plug gibi deney setinde birden fazla ornegi olan cihazlar oldugu gorulur. Bu cihazlar ayni cihazin (ayni marka ve model) farkli ornekleri olduklari icin tek tek etiket altinda toplanmalari gerekir (ornegin Teckin Plug 1 ve  Teckin Plug 2 -&gt; Teckin Plug ). Bunlarin disindaki cihazlarin pek cogunun basari seviyesinin orneklem cesitliligini arttirarak yukseltilebilecegini dusunuyoruz. Bu baglamda birden fazla oturumdan orneklerm alarak, orneklem cesitliligini arttirmayi, bunun bir sonucu olarak da model basarisini yukseltmeyi hedefledik.</w:t>
+      </w:r>
+    </w:p>
+    <w:p>
+      <w:pPr>
+        <w:rPr>
+          <w:lang w:val="tr-TR"/>
+        </w:rPr>
+      </w:pPr>
+      <w:r>
+        <w:rPr>
+          <w:lang w:val="tr-TR"/>
+        </w:rPr>
+        <w:t>Bu baglamda tum oturumlari agitim ve test olmak uzere oturumlar birbirinden izole olacak sekilde ayirdik. egitim ve test olarak belirledigimiz oturumlari birlestirerek oldukca buyuk bir veriseti elde ettik. Bu verisetini olusturuken idle ve active verilerini kendi cilerinde izole ettik. sadece idle verilerinden olusan Idle train ve test, sadece active verilerinden olusan active train ve test olmak uzere 2 cift veriseti elde ettik. Ancak active oturumlarinin icermedigi bir cihaz olan (cihazinin verilerini ) idle oturumlarindan aldik. Bir baska degisiklik de LG TV ile ilgiliydi. Bu cihaza ait veri 54 oturumun yalnizca uc tanesinde vardir. Ancak bu cihazin verisi o kadar dengesidir ki yalnizca 3 oturumdan toplanan cihaz verisi toplam paket sayisinin yaklasik yuzde dokuzunu olusturur. Bu cihazin hem yeterince oturumda verisi olmamasi hem de, asiri paket sayisiyla veriseti dagilimini bozmasi nedeniyle verisetinden cikardik.</w:t>
+      </w:r>
+    </w:p>
+    <w:p>
+      <w:pPr>
+        <w:rPr>
+          <w:lang w:val="tr-TR"/>
+        </w:rPr>
+      </w:pPr>
+    </w:p>
+    <w:p>
+      <w:pPr>
+        <w:rPr>
+          <w:lang w:val="tr-TR"/>
+        </w:rPr>
+      </w:pPr>
+      <w:r>
+        <w:rPr>
+          <w:lang w:val="tr-TR"/>
+        </w:rPr>
+        <w:lastRenderedPageBreak/>
+        <w:t>Oturumlardaki cesitliligi yansitan ancak cok da buyu olmayan bir veriseti elde etmek amaciyla, olusturdugumuz bu 4 verisetini toplam paket sayilarini \%10 olacak kadar kuculttuk. Bu islem sirasinda rastgele orneklerm kullandigimiz icin, cihazlardan elde edilen paket oranlari sabit kaldi boylece, verisetinin dogal dagilina zarar vermedik.</w:t>
+      </w:r>
+    </w:p>
+    <w:p>
+      <w:pPr>
+        <w:rPr>
+          <w:lang w:val="tr-TR"/>
+        </w:rPr>
+      </w:pPr>
+    </w:p>
+    <w:p>
+      <w:pPr>
+        <w:rPr>
+          <w:lang w:val="tr-TR"/>
+        </w:rPr>
+      </w:pPr>
+      <w:r>
+        <w:rPr>
+          <w:lang w:val="tr-TR"/>
+        </w:rPr>
+        <w:t>olusturdugumuz 4 farkli durumun F1 skor cinsinden kiyaslamasi grafikte verilmistir.</w:t>
+      </w:r>
     </w:p>
     <w:sectPr>
       <w:pgSz w:w="16838" w:h="11906" w:orient="landscape"/>
